--- a/Documentos/tutorial.docx
+++ b/Documentos/tutorial.docx
@@ -540,6 +540,8 @@
         </w:rPr>
         <w:t>potenciales</w:t>
       </w:r>
+      <w:bookmarkStart w:id="0" w:name="_GoBack"/>
+      <w:bookmarkEnd w:id="0"/>
       <w:proofErr w:type="spellEnd"/>
     </w:p>
     <w:p>
@@ -1441,7 +1443,7 @@
           <w:color w:val="000000"/>
           <w:sz w:val="24"/>
           <w:szCs w:val="24"/>
-          <w:lang w:val="en-GB" w:eastAsia="en-GB"/>
+          <w:lang w:eastAsia="en-GB"/>
         </w:rPr>
       </w:pPr>
       <w:r>
@@ -1453,7 +1455,7 @@
           <w:color w:val="000000"/>
           <w:sz w:val="24"/>
           <w:szCs w:val="24"/>
-          <w:lang w:val="en-GB" w:eastAsia="en-GB"/>
+          <w:lang w:eastAsia="en-GB"/>
         </w:rPr>
         <w:br w:type="page"/>
       </w:r>
@@ -3056,7 +3058,7 @@
           <w:noProof w:val="0"/>
           <w:sz w:val="24"/>
           <w:szCs w:val="24"/>
-          <w:lang w:val="en-GB" w:eastAsia="en-GB"/>
+          <w:lang w:eastAsia="en-GB"/>
         </w:rPr>
       </w:pPr>
     </w:p>
@@ -3600,8 +3602,6 @@
         </w:rPr>
         <w:br w:type="page"/>
       </w:r>
-      <w:bookmarkStart w:id="0" w:name="_GoBack"/>
-      <w:bookmarkEnd w:id="0"/>
     </w:p>
     <w:p>
       <w:pPr>
@@ -4275,6 +4275,9 @@
         </w:numPr>
         <w:spacing w:before="360" w:after="360" w:line="240" w:lineRule="auto"/>
         <w:textAlignment w:val="baseline"/>
+        <w:rPr>
+          <w:sz w:val="18"/>
+        </w:rPr>
       </w:pPr>
       <w:r>
         <w:rPr>
@@ -4283,13 +4286,16 @@
           <w:bCs/>
           <w:noProof w:val="0"/>
           <w:color w:val="000000"/>
-          <w:sz w:val="40"/>
+          <w:sz w:val="32"/>
           <w:szCs w:val="40"/>
           <w:lang w:eastAsia="en-GB"/>
         </w:rPr>
         <w:t>Fuentes de la cabecera</w:t>
       </w:r>
       <w:r>
+        <w:rPr>
+          <w:sz w:val="18"/>
+        </w:rPr>
         <w:t xml:space="preserve"> </w:t>
       </w:r>
     </w:p>
@@ -4305,8 +4311,16 @@
       <w:pPr>
         <w:spacing w:before="360" w:after="360" w:line="240" w:lineRule="auto"/>
         <w:textAlignment w:val="baseline"/>
-      </w:pPr>
-      <w:r>
+        <w:rPr>
+          <w:rFonts w:ascii="Times New Roman" w:hAnsi="Times New Roman" w:cs="Times New Roman"/>
+          <w:sz w:val="24"/>
+        </w:rPr>
+      </w:pPr>
+      <w:r>
+        <w:rPr>
+          <w:rFonts w:ascii="Times New Roman" w:hAnsi="Times New Roman" w:cs="Times New Roman"/>
+          <w:sz w:val="24"/>
+        </w:rPr>
         <w:t>Para el título presenta en la cabecera de nuestra página, hemos combinado dos fuentes.</w:t>
       </w:r>
     </w:p>
@@ -4314,42 +4328,50 @@
       <w:pPr>
         <w:spacing w:before="360" w:after="360" w:line="240" w:lineRule="auto"/>
         <w:textAlignment w:val="baseline"/>
-      </w:pPr>
-      <w:r>
+        <w:rPr>
+          <w:rFonts w:ascii="Times New Roman" w:hAnsi="Times New Roman" w:cs="Times New Roman"/>
+          <w:sz w:val="24"/>
+        </w:rPr>
+      </w:pPr>
+      <w:r>
+        <w:rPr>
+          <w:rFonts w:ascii="Times New Roman" w:hAnsi="Times New Roman" w:cs="Times New Roman"/>
+          <w:sz w:val="24"/>
+        </w:rPr>
         <w:t xml:space="preserve">Para los submenús utilizamos “Game Over”, descargada de </w:t>
       </w:r>
       <w:hyperlink r:id="rId22" w:history="1">
         <w:r>
           <w:rPr>
             <w:rStyle w:val="Hipervnculo"/>
+            <w:rFonts w:ascii="Times New Roman" w:hAnsi="Times New Roman" w:cs="Times New Roman"/>
+            <w:sz w:val="24"/>
           </w:rPr>
-          <w:t>https://www.dafont.com/es/gam</w:t>
-        </w:r>
-        <w:r>
-          <w:rPr>
-            <w:rStyle w:val="Hipervnculo"/>
-          </w:rPr>
-          <w:t>e</w:t>
-        </w:r>
-        <w:r>
-          <w:rPr>
-            <w:rStyle w:val="Hipervnculo"/>
-          </w:rPr>
-          <w:t>-over.font</w:t>
+          <w:t>https://www.dafont.com/es/game-over.font</w:t>
         </w:r>
       </w:hyperlink>
       <w:r>
+        <w:rPr>
+          <w:rFonts w:ascii="Times New Roman" w:hAnsi="Times New Roman" w:cs="Times New Roman"/>
+          <w:sz w:val="24"/>
+        </w:rPr>
         <w:t xml:space="preserve"> , por su diseño retro, que combinaba bien con el tema, al igual que la fuente “Karmatic Arcade”, descargada de </w:t>
       </w:r>
       <w:hyperlink r:id="rId23" w:history="1">
         <w:r>
           <w:rPr>
             <w:rStyle w:val="Hipervnculo"/>
+            <w:rFonts w:ascii="Times New Roman" w:hAnsi="Times New Roman" w:cs="Times New Roman"/>
+            <w:sz w:val="24"/>
           </w:rPr>
           <w:t>https://www.dafont.com/es/karmatic-arcade.font</w:t>
         </w:r>
       </w:hyperlink>
       <w:r>
+        <w:rPr>
+          <w:rFonts w:ascii="Times New Roman" w:hAnsi="Times New Roman" w:cs="Times New Roman"/>
+          <w:sz w:val="24"/>
+        </w:rPr>
         <w:t xml:space="preserve"> , que es la fuente que usamos en el texto del título de la cabecera.</w:t>
       </w:r>
     </w:p>
@@ -4368,6 +4390,9 @@
         </w:numPr>
         <w:spacing w:before="360" w:after="360" w:line="240" w:lineRule="auto"/>
         <w:textAlignment w:val="baseline"/>
+        <w:rPr>
+          <w:sz w:val="18"/>
+        </w:rPr>
       </w:pPr>
       <w:r>
         <w:rPr>
@@ -4376,7 +4401,7 @@
           <w:bCs/>
           <w:noProof w:val="0"/>
           <w:color w:val="000000"/>
-          <w:sz w:val="40"/>
+          <w:sz w:val="32"/>
           <w:szCs w:val="40"/>
           <w:lang w:eastAsia="en-GB"/>
         </w:rPr>

--- a/Documentos/tutorial.docx
+++ b/Documentos/tutorial.docx
@@ -540,8 +540,6 @@
         </w:rPr>
         <w:t>potenciales</w:t>
       </w:r>
-      <w:bookmarkStart w:id="0" w:name="_GoBack"/>
-      <w:bookmarkEnd w:id="0"/>
       <w:proofErr w:type="spellEnd"/>
     </w:p>
     <w:p>
@@ -3052,62 +3050,27 @@
       <w:pPr>
         <w:spacing w:before="360" w:after="360" w:line="240" w:lineRule="auto"/>
         <w:ind w:left="360"/>
-        <w:jc w:val="center"/>
-        <w:rPr>
-          <w:rFonts w:ascii="Times New Roman" w:eastAsia="Times New Roman" w:hAnsi="Times New Roman" w:cs="Times New Roman"/>
-          <w:noProof w:val="0"/>
-          <w:sz w:val="24"/>
-          <w:szCs w:val="24"/>
-          <w:lang w:eastAsia="en-GB"/>
-        </w:rPr>
-      </w:pPr>
-    </w:p>
-    <w:p>
-      <w:pPr>
-        <w:spacing w:before="360" w:after="360" w:line="240" w:lineRule="auto"/>
-        <w:ind w:left="360"/>
-        <w:rPr>
-          <w:rFonts w:ascii="Times New Roman" w:eastAsia="Times New Roman" w:hAnsi="Times New Roman" w:cs="Times New Roman"/>
-          <w:noProof w:val="0"/>
-          <w:sz w:val="24"/>
-          <w:szCs w:val="24"/>
-          <w:lang w:eastAsia="en-GB"/>
-        </w:rPr>
-      </w:pPr>
-      <w:r>
-        <w:rPr>
-          <w:rFonts w:ascii="Times New Roman" w:eastAsia="Times New Roman" w:hAnsi="Times New Roman" w:cs="Times New Roman"/>
-          <w:noProof w:val="0"/>
-          <w:color w:val="000000"/>
-          <w:sz w:val="24"/>
-          <w:szCs w:val="24"/>
-          <w:lang w:eastAsia="en-GB"/>
-        </w:rPr>
-        <w:t xml:space="preserve">Por </w:t>
-      </w:r>
-      <w:proofErr w:type="gramStart"/>
-      <w:r>
-        <w:rPr>
-          <w:rFonts w:ascii="Times New Roman" w:eastAsia="Times New Roman" w:hAnsi="Times New Roman" w:cs="Times New Roman"/>
-          <w:noProof w:val="0"/>
-          <w:color w:val="000000"/>
-          <w:sz w:val="24"/>
-          <w:szCs w:val="24"/>
-          <w:lang w:eastAsia="en-GB"/>
-        </w:rPr>
-        <w:t>último</w:t>
-      </w:r>
-      <w:proofErr w:type="gramEnd"/>
-      <w:r>
-        <w:rPr>
-          <w:rFonts w:ascii="Times New Roman" w:eastAsia="Times New Roman" w:hAnsi="Times New Roman" w:cs="Times New Roman"/>
-          <w:noProof w:val="0"/>
-          <w:color w:val="000000"/>
-          <w:sz w:val="24"/>
-          <w:szCs w:val="24"/>
-          <w:lang w:eastAsia="en-GB"/>
-        </w:rPr>
-        <w:t xml:space="preserve"> encontramos </w:t>
+        <w:rPr>
+          <w:rFonts w:ascii="Times New Roman" w:eastAsia="Times New Roman" w:hAnsi="Times New Roman" w:cs="Times New Roman"/>
+          <w:noProof w:val="0"/>
+          <w:sz w:val="24"/>
+          <w:szCs w:val="24"/>
+          <w:lang w:eastAsia="en-GB"/>
+        </w:rPr>
+      </w:pPr>
+      <w:bookmarkStart w:id="0" w:name="_GoBack"/>
+      <w:bookmarkEnd w:id="0"/>
+      <w:r>
+        <w:rPr>
+          <w:rFonts w:ascii="Times New Roman" w:eastAsia="Times New Roman" w:hAnsi="Times New Roman" w:cs="Times New Roman"/>
+          <w:noProof w:val="0"/>
+          <w:color w:val="000000"/>
+          <w:sz w:val="24"/>
+          <w:szCs w:val="24"/>
+          <w:lang w:eastAsia="en-GB"/>
+        </w:rPr>
+        <w:lastRenderedPageBreak/>
+        <w:t xml:space="preserve">Por último encontramos </w:t>
       </w:r>
       <w:r>
         <w:rPr>
